--- a/10.26DDL/Express和Business.docx
+++ b/10.26DDL/Express和Business.docx
@@ -4802,7 +4802,25 @@
                 <w:b w:val="0"/>
                 <w:bCs/>
               </w:rPr>
-              <w:t>Business.AcceptCargo.acceptCargo</w:t>
+              <w:t>Business.</w:t>
+            </w:r>
+            <w:bookmarkStart w:id="0" w:name="_GoBack"/>
+            <w:r>
+              <w:rPr>
+                <w:rFonts w:hint="eastAsia" w:ascii="Microsoft YaHei" w:hAnsi="Microsoft YaHei" w:eastAsia="Microsoft YaHei" w:cs="Microsoft YaHei"/>
+                <w:b w:val="0"/>
+                <w:bCs/>
+              </w:rPr>
+              <w:t>AcceptCargo</w:t>
+            </w:r>
+            <w:bookmarkEnd w:id="0"/>
+            <w:r>
+              <w:rPr>
+                <w:rFonts w:hint="eastAsia" w:ascii="Microsoft YaHei" w:hAnsi="Microsoft YaHei" w:eastAsia="Microsoft YaHei" w:cs="Microsoft YaHei"/>
+                <w:b w:val="0"/>
+                <w:bCs/>
+              </w:rPr>
+              <w:t>.acceptCargo</w:t>
             </w:r>
           </w:p>
         </w:tc>
@@ -5109,7 +5127,23 @@
                 <w:b w:val="0"/>
                 <w:bCs/>
               </w:rPr>
-              <w:t>Business.Gathing.getChargeInfo</w:t>
+              <w:t>Business.Gath</w:t>
+            </w:r>
+            <w:r>
+              <w:rPr>
+                <w:rFonts w:hint="default" w:ascii="Microsoft YaHei" w:hAnsi="Microsoft YaHei" w:eastAsia="Microsoft YaHei" w:cs="Microsoft YaHei"/>
+                <w:b w:val="0"/>
+                <w:bCs/>
+              </w:rPr>
+              <w:t>er</w:t>
+            </w:r>
+            <w:r>
+              <w:rPr>
+                <w:rFonts w:hint="eastAsia" w:ascii="Microsoft YaHei" w:hAnsi="Microsoft YaHei" w:eastAsia="Microsoft YaHei" w:cs="Microsoft YaHei"/>
+                <w:b w:val="0"/>
+                <w:bCs/>
+              </w:rPr>
+              <w:t>ing.getChargeInfo</w:t>
             </w:r>
           </w:p>
         </w:tc>
@@ -5413,7 +5447,23 @@
                 <w:b w:val="0"/>
                 <w:bCs/>
               </w:rPr>
-              <w:t>Business.Gathing.gathing</w:t>
+              <w:t>Business.Gath</w:t>
+            </w:r>
+            <w:r>
+              <w:rPr>
+                <w:rFonts w:hint="default" w:ascii="Microsoft YaHei" w:hAnsi="Microsoft YaHei" w:eastAsia="Microsoft YaHei" w:cs="Microsoft YaHei"/>
+                <w:b w:val="0"/>
+                <w:bCs/>
+              </w:rPr>
+              <w:t>er</w:t>
+            </w:r>
+            <w:r>
+              <w:rPr>
+                <w:rFonts w:hint="eastAsia" w:ascii="Microsoft YaHei" w:hAnsi="Microsoft YaHei" w:eastAsia="Microsoft YaHei" w:cs="Microsoft YaHei"/>
+                <w:b w:val="0"/>
+                <w:bCs/>
+              </w:rPr>
+              <w:t>ing.gathing</w:t>
             </w:r>
           </w:p>
         </w:tc>
@@ -10085,15 +10135,7 @@
                 <w:b w:val="0"/>
                 <w:bCs/>
               </w:rPr>
-              <w:t xml:space="preserve">public CostBasePO </w:t>
-            </w:r>
-            <w:r>
-              <w:rPr>
-                <w:rFonts w:hint="default" w:ascii="Microsoft YaHei" w:hAnsi="Microsoft YaHei" w:eastAsia="Microsoft YaHei" w:cs="Microsoft YaHei"/>
-                <w:b w:val="0"/>
-                <w:bCs/>
-              </w:rPr>
-              <w:t>getBaseCost</w:t>
+              <w:t>public CostBasePO getBaseCost</w:t>
             </w:r>
             <w:r>
               <w:rPr>
@@ -10183,7 +10225,6 @@
               <w:bottom w:val="single" w:color="000000" w:sz="4" w:space="0"/>
               <w:right w:val="single" w:color="000000" w:sz="4" w:space="0"/>
             </w:tcBorders>
-            <w:textDirection w:val="lrTb"/>
             <w:vAlign w:val="top"/>
           </w:tcPr>
           <w:p>
@@ -10283,7 +10324,6 @@
               <w:bottom w:val="single" w:color="000000" w:sz="4" w:space="0"/>
               <w:right w:val="single" w:color="000000" w:sz="4" w:space="0"/>
             </w:tcBorders>
-            <w:textDirection w:val="lrTb"/>
             <w:vAlign w:val="top"/>
           </w:tcPr>
           <w:p>
@@ -10301,23 +10341,7 @@
                 <w:b w:val="0"/>
                 <w:bCs/>
               </w:rPr>
-              <w:t>系统返回</w:t>
-            </w:r>
-            <w:r>
-              <w:rPr>
-                <w:rFonts w:hint="default" w:ascii="Microsoft YaHei" w:hAnsi="Microsoft YaHei" w:eastAsia="Microsoft YaHei" w:cs="Microsoft YaHei"/>
-                <w:b w:val="0"/>
-                <w:bCs/>
-              </w:rPr>
-              <w:t>订单</w:t>
-            </w:r>
-            <w:r>
-              <w:rPr>
-                <w:rFonts w:hint="default" w:ascii="Microsoft YaHei" w:hAnsi="Microsoft YaHei" w:eastAsia="Microsoft YaHei" w:cs="Microsoft YaHei"/>
-                <w:b w:val="0"/>
-                <w:bCs/>
-              </w:rPr>
-              <w:t>收费的价格信息</w:t>
+              <w:t>系统返回订单收费的价格信息</w:t>
             </w:r>
           </w:p>
         </w:tc>
@@ -11875,15 +11899,7 @@
                 <w:b w:val="0"/>
                 <w:bCs/>
               </w:rPr>
-              <w:t xml:space="preserve">public boolean </w:t>
-            </w:r>
-            <w:r>
-              <w:rPr>
-                <w:rFonts w:hint="default" w:ascii="Microsoft YaHei" w:hAnsi="Microsoft YaHei" w:eastAsia="Microsoft YaHei" w:cs="Microsoft YaHei"/>
-                <w:b w:val="0"/>
-                <w:bCs/>
-              </w:rPr>
-              <w:t>BusinessDataService.</w:t>
+              <w:t>public boolean BusinessDataService.</w:t>
             </w:r>
             <w:r>
               <w:rPr>
@@ -12204,15 +12220,7 @@
                 <w:b w:val="0"/>
                 <w:bCs/>
               </w:rPr>
-              <w:t xml:space="preserve">public boolean </w:t>
-            </w:r>
-            <w:r>
-              <w:rPr>
-                <w:rFonts w:hint="default" w:ascii="Microsoft YaHei" w:hAnsi="Microsoft YaHei" w:eastAsia="Microsoft YaHei" w:cs="Microsoft YaHei"/>
-                <w:b w:val="0"/>
-                <w:bCs/>
-              </w:rPr>
-              <w:t>BusinessDataService.</w:t>
+              <w:t>public boolean BusinessDataService.</w:t>
             </w:r>
             <w:r>
               <w:rPr>
@@ -12302,7 +12310,6 @@
               <w:bottom w:val="single" w:color="000000" w:sz="4" w:space="0"/>
               <w:right w:val="single" w:color="000000" w:sz="4" w:space="0"/>
             </w:tcBorders>
-            <w:textDirection w:val="lrTb"/>
             <w:vAlign w:val="top"/>
           </w:tcPr>
           <w:p>
@@ -12320,23 +12327,7 @@
                 <w:b w:val="0"/>
                 <w:bCs/>
               </w:rPr>
-              <w:t>系统中存在</w:t>
-            </w:r>
-            <w:r>
-              <w:rPr>
-                <w:rFonts w:hint="default" w:ascii="Microsoft YaHei" w:hAnsi="Microsoft YaHei" w:eastAsia="Microsoft YaHei" w:cs="Microsoft YaHei"/>
-                <w:b w:val="0"/>
-                <w:bCs/>
-              </w:rPr>
-              <w:t>该</w:t>
-            </w:r>
-            <w:r>
-              <w:rPr>
-                <w:rFonts w:hint="default" w:ascii="Microsoft YaHei" w:hAnsi="Microsoft YaHei" w:eastAsia="Microsoft YaHei" w:cs="Microsoft YaHei"/>
-                <w:b w:val="0"/>
-                <w:bCs/>
-              </w:rPr>
-              <w:t>车辆信息VehiclePO</w:t>
+              <w:t>系统中存在该车辆信息VehiclePO</w:t>
             </w:r>
           </w:p>
         </w:tc>
@@ -12418,7 +12409,6 @@
               <w:bottom w:val="single" w:color="000000" w:sz="4" w:space="0"/>
               <w:right w:val="single" w:color="000000" w:sz="4" w:space="0"/>
             </w:tcBorders>
-            <w:textDirection w:val="lrTb"/>
             <w:vAlign w:val="top"/>
           </w:tcPr>
           <w:p>
@@ -12436,23 +12426,7 @@
                 <w:b w:val="0"/>
                 <w:bCs/>
               </w:rPr>
-              <w:t>系统</w:t>
-            </w:r>
-            <w:r>
-              <w:rPr>
-                <w:rFonts w:hint="default" w:ascii="Microsoft YaHei" w:hAnsi="Microsoft YaHei" w:eastAsia="Microsoft YaHei" w:cs="Microsoft YaHei"/>
-                <w:b w:val="0"/>
-                <w:bCs/>
-              </w:rPr>
-              <w:t>修改</w:t>
-            </w:r>
-            <w:r>
-              <w:rPr>
-                <w:rFonts w:hint="default" w:ascii="Microsoft YaHei" w:hAnsi="Microsoft YaHei" w:eastAsia="Microsoft YaHei" w:cs="Microsoft YaHei"/>
-                <w:b w:val="0"/>
-                <w:bCs/>
-              </w:rPr>
-              <w:t>该车辆信息，并返回操作结果</w:t>
+              <w:t>系统修改该车辆信息，并返回操作结果</w:t>
             </w:r>
           </w:p>
         </w:tc>
@@ -13015,7 +12989,6 @@
               <w:bottom w:val="single" w:color="000000" w:sz="4" w:space="0"/>
               <w:right w:val="single" w:color="000000" w:sz="4" w:space="0"/>
             </w:tcBorders>
-            <w:textDirection w:val="lrTb"/>
             <w:vAlign w:val="top"/>
           </w:tcPr>
           <w:p>
@@ -13033,31 +13006,7 @@
                 <w:b w:val="0"/>
                 <w:bCs/>
               </w:rPr>
-              <w:t>Driver</w:t>
-            </w:r>
-            <w:r>
-              <w:rPr>
-                <w:rFonts w:hint="default" w:ascii="Microsoft YaHei" w:hAnsi="Microsoft YaHei" w:eastAsia="Microsoft YaHei" w:cs="Microsoft YaHei"/>
-                <w:b w:val="0"/>
-                <w:bCs/>
-              </w:rPr>
-              <w:t>POList中需要添加一个</w:t>
-            </w:r>
-            <w:r>
-              <w:rPr>
-                <w:rFonts w:hint="default" w:ascii="Microsoft YaHei" w:hAnsi="Microsoft YaHei" w:eastAsia="Microsoft YaHei" w:cs="Microsoft YaHei"/>
-                <w:b w:val="0"/>
-                <w:bCs/>
-              </w:rPr>
-              <w:t>Driver</w:t>
-            </w:r>
-            <w:r>
-              <w:rPr>
-                <w:rFonts w:hint="default" w:ascii="Microsoft YaHei" w:hAnsi="Microsoft YaHei" w:eastAsia="Microsoft YaHei" w:cs="Microsoft YaHei"/>
-                <w:b w:val="0"/>
-                <w:bCs/>
-              </w:rPr>
-              <w:t>PO</w:t>
+              <w:t>DriverPOList中需要添加一个DriverPO</w:t>
             </w:r>
           </w:p>
         </w:tc>
@@ -13138,7 +13087,6 @@
               <w:bottom w:val="single" w:color="000000" w:sz="4" w:space="0"/>
               <w:right w:val="single" w:color="000000" w:sz="4" w:space="0"/>
             </w:tcBorders>
-            <w:textDirection w:val="lrTb"/>
             <w:vAlign w:val="top"/>
           </w:tcPr>
           <w:p>
@@ -13358,7 +13306,6 @@
               <w:bottom w:val="single" w:color="000000" w:sz="4" w:space="0"/>
               <w:right w:val="single" w:color="000000" w:sz="4" w:space="0"/>
             </w:tcBorders>
-            <w:textDirection w:val="lrTb"/>
             <w:vAlign w:val="top"/>
           </w:tcPr>
           <w:p>
@@ -13376,23 +13323,7 @@
                 <w:b w:val="0"/>
                 <w:bCs/>
               </w:rPr>
-              <w:t>系统中存在</w:t>
-            </w:r>
-            <w:r>
-              <w:rPr>
-                <w:rFonts w:hint="default" w:ascii="Microsoft YaHei" w:hAnsi="Microsoft YaHei" w:eastAsia="Microsoft YaHei" w:cs="Microsoft YaHei"/>
-                <w:b w:val="0"/>
-                <w:bCs/>
-              </w:rPr>
-              <w:t>该司机信息Driver</w:t>
-            </w:r>
-            <w:r>
-              <w:rPr>
-                <w:rFonts w:hint="default" w:ascii="Microsoft YaHei" w:hAnsi="Microsoft YaHei" w:eastAsia="Microsoft YaHei" w:cs="Microsoft YaHei"/>
-                <w:b w:val="0"/>
-                <w:bCs/>
-              </w:rPr>
-              <w:t>PO</w:t>
+              <w:t>系统中存在该司机信息DriverPO</w:t>
             </w:r>
           </w:p>
         </w:tc>
@@ -13473,7 +13404,6 @@
               <w:bottom w:val="single" w:color="000000" w:sz="4" w:space="0"/>
               <w:right w:val="single" w:color="000000" w:sz="4" w:space="0"/>
             </w:tcBorders>
-            <w:textDirection w:val="lrTb"/>
             <w:vAlign w:val="top"/>
           </w:tcPr>
           <w:p>
@@ -13491,23 +13421,7 @@
                 <w:b w:val="0"/>
                 <w:bCs/>
               </w:rPr>
-              <w:t>系统删除</w:t>
-            </w:r>
-            <w:r>
-              <w:rPr>
-                <w:rFonts w:hint="default" w:ascii="Microsoft YaHei" w:hAnsi="Microsoft YaHei" w:eastAsia="Microsoft YaHei" w:cs="Microsoft YaHei"/>
-                <w:b w:val="0"/>
-                <w:bCs/>
-              </w:rPr>
-              <w:t>该司机信息DriverPO</w:t>
-            </w:r>
-            <w:r>
-              <w:rPr>
-                <w:rFonts w:hint="default" w:ascii="Microsoft YaHei" w:hAnsi="Microsoft YaHei" w:eastAsia="Microsoft YaHei" w:cs="Microsoft YaHei"/>
-                <w:b w:val="0"/>
-                <w:bCs/>
-              </w:rPr>
-              <w:t>，并返回操作结果</w:t>
+              <w:t>系统删除该司机信息DriverPO，并返回操作结果</w:t>
             </w:r>
           </w:p>
         </w:tc>
@@ -13709,7 +13623,6 @@
               <w:bottom w:val="single" w:color="000000" w:sz="4" w:space="0"/>
               <w:right w:val="single" w:color="000000" w:sz="4" w:space="0"/>
             </w:tcBorders>
-            <w:textDirection w:val="lrTb"/>
             <w:vAlign w:val="top"/>
           </w:tcPr>
           <w:p>
@@ -13753,7 +13666,6 @@
             <w:vMerge w:val="continue"/>
             <w:tcBorders>
               <w:left w:val="single" w:color="000000" w:sz="4" w:space="0"/>
-              <w:bottom w:val="none" w:color="auto" w:sz="0" w:space="0"/>
               <w:right w:val="single" w:color="000000" w:sz="4" w:space="0"/>
             </w:tcBorders>
             <w:vAlign w:val="top"/>
@@ -13808,7 +13720,6 @@
               <w:bottom w:val="single" w:color="000000" w:sz="4" w:space="0"/>
               <w:right w:val="single" w:color="000000" w:sz="4" w:space="0"/>
             </w:tcBorders>
-            <w:textDirection w:val="lrTb"/>
             <w:vAlign w:val="top"/>
           </w:tcPr>
           <w:p>
@@ -13826,23 +13737,7 @@
                 <w:b w:val="0"/>
                 <w:bCs/>
               </w:rPr>
-              <w:t>系统</w:t>
-            </w:r>
-            <w:r>
-              <w:rPr>
-                <w:rFonts w:hint="default" w:ascii="Microsoft YaHei" w:hAnsi="Microsoft YaHei" w:eastAsia="Microsoft YaHei" w:cs="Microsoft YaHei"/>
-                <w:b w:val="0"/>
-                <w:bCs/>
-              </w:rPr>
-              <w:t>修改</w:t>
-            </w:r>
-            <w:r>
-              <w:rPr>
-                <w:rFonts w:hint="default" w:ascii="Microsoft YaHei" w:hAnsi="Microsoft YaHei" w:eastAsia="Microsoft YaHei" w:cs="Microsoft YaHei"/>
-                <w:b w:val="0"/>
-                <w:bCs/>
-              </w:rPr>
-              <w:t>该车辆信息，并返回操作结果</w:t>
+              <w:t>系统修改该车辆信息，并返回操作结果</w:t>
             </w:r>
           </w:p>
         </w:tc>
@@ -13956,15 +13851,7 @@
                 <w:b w:val="0"/>
                 <w:bCs/>
               </w:rPr>
-              <w:t xml:space="preserve">public </w:t>
-            </w:r>
-            <w:r>
-              <w:rPr>
-                <w:rFonts w:hint="default" w:ascii="Microsoft YaHei" w:hAnsi="Microsoft YaHei" w:eastAsia="Microsoft YaHei" w:cs="Microsoft YaHei"/>
-                <w:b w:val="0"/>
-                <w:bCs/>
-              </w:rPr>
-              <w:t>ArrayList&lt;OrderVO&gt;getTransferOrders()</w:t>
+              <w:t>public ArrayList&lt;OrderVO&gt;getTransferOrders()</w:t>
             </w:r>
           </w:p>
         </w:tc>
@@ -14159,23 +14046,7 @@
                 <w:b w:val="0"/>
                 <w:bCs/>
               </w:rPr>
-              <w:t>系统返回待</w:t>
-            </w:r>
-            <w:r>
-              <w:rPr>
-                <w:rFonts w:hint="default" w:ascii="Microsoft YaHei" w:hAnsi="Microsoft YaHei" w:eastAsia="Microsoft YaHei" w:cs="Microsoft YaHei"/>
-                <w:b w:val="0"/>
-                <w:bCs/>
-              </w:rPr>
-              <w:t>转运的的OrderVO</w:t>
-            </w:r>
-            <w:r>
-              <w:rPr>
-                <w:rFonts w:hint="default" w:ascii="Microsoft YaHei" w:hAnsi="Microsoft YaHei" w:eastAsia="Microsoft YaHei" w:cs="Microsoft YaHei"/>
-                <w:b w:val="0"/>
-                <w:bCs/>
-              </w:rPr>
-              <w:t>的列表OrderVOList</w:t>
+              <w:t>系统返回待转运的的OrderVO的列表OrderVOList</w:t>
             </w:r>
           </w:p>
         </w:tc>
@@ -14283,24 +14154,14 @@
                 <w:bCs/>
               </w:rPr>
             </w:pPr>
-            <w:bookmarkStart w:id="0" w:name="_GoBack"/>
             <w:r>
               <w:rPr>
                 <w:rFonts w:hint="default" w:ascii="Microsoft YaHei" w:hAnsi="Microsoft YaHei" w:eastAsia="Microsoft YaHei" w:cs="Microsoft YaHei"/>
                 <w:b w:val="0"/>
                 <w:bCs/>
               </w:rPr>
-              <w:t xml:space="preserve">public </w:t>
-            </w:r>
-            <w:r>
-              <w:rPr>
-                <w:rFonts w:hint="default" w:ascii="Microsoft YaHei" w:hAnsi="Microsoft YaHei" w:eastAsia="Microsoft YaHei" w:cs="Microsoft YaHei"/>
-                <w:b w:val="0"/>
-                <w:bCs/>
-              </w:rPr>
-              <w:t>ArrayList&lt;VehiclePO&gt; getFreeVehicles()</w:t>
-            </w:r>
-            <w:bookmarkEnd w:id="0"/>
+              <w:t>public ArrayList&lt;VehiclePO&gt; getFreeVehicles()</w:t>
+            </w:r>
           </w:p>
         </w:tc>
       </w:tr>
@@ -14379,7 +14240,6 @@
               <w:bottom w:val="single" w:color="000000" w:sz="4" w:space="0"/>
               <w:right w:val="single" w:color="000000" w:sz="4" w:space="0"/>
             </w:tcBorders>
-            <w:textDirection w:val="lrTb"/>
             <w:vAlign w:val="top"/>
           </w:tcPr>
           <w:p>
@@ -14397,23 +14257,7 @@
                 <w:b w:val="0"/>
                 <w:bCs/>
               </w:rPr>
-              <w:t>系统中存在待</w:t>
-            </w:r>
-            <w:r>
-              <w:rPr>
-                <w:rFonts w:hint="default" w:ascii="Microsoft YaHei" w:hAnsi="Microsoft YaHei" w:eastAsia="Microsoft YaHei" w:cs="Microsoft YaHei"/>
-                <w:b w:val="0"/>
-                <w:bCs/>
-              </w:rPr>
-              <w:t>派送</w:t>
-            </w:r>
-            <w:r>
-              <w:rPr>
-                <w:rFonts w:hint="default" w:ascii="Microsoft YaHei" w:hAnsi="Microsoft YaHei" w:eastAsia="Microsoft YaHei" w:cs="Microsoft YaHei"/>
-                <w:b w:val="0"/>
-                <w:bCs/>
-              </w:rPr>
-              <w:t>的的OrderVO</w:t>
+              <w:t>系统中存在待派送的的OrderVO</w:t>
             </w:r>
           </w:p>
         </w:tc>
@@ -14494,7 +14338,6 @@
               <w:bottom w:val="single" w:color="000000" w:sz="4" w:space="0"/>
               <w:right w:val="single" w:color="000000" w:sz="4" w:space="0"/>
             </w:tcBorders>
-            <w:textDirection w:val="lrTb"/>
             <w:vAlign w:val="top"/>
           </w:tcPr>
           <w:p>
@@ -14512,23 +14355,7 @@
                 <w:b w:val="0"/>
                 <w:bCs/>
               </w:rPr>
-              <w:t>系统返回待</w:t>
-            </w:r>
-            <w:r>
-              <w:rPr>
-                <w:rFonts w:hint="default" w:ascii="Microsoft YaHei" w:hAnsi="Microsoft YaHei" w:eastAsia="Microsoft YaHei" w:cs="Microsoft YaHei"/>
-                <w:b w:val="0"/>
-                <w:bCs/>
-              </w:rPr>
-              <w:t>派送</w:t>
-            </w:r>
-            <w:r>
-              <w:rPr>
-                <w:rFonts w:hint="default" w:ascii="Microsoft YaHei" w:hAnsi="Microsoft YaHei" w:eastAsia="Microsoft YaHei" w:cs="Microsoft YaHei"/>
-                <w:b w:val="0"/>
-                <w:bCs/>
-              </w:rPr>
-              <w:t>的的OrderVO的列表OrderVOList</w:t>
+              <w:t>系统返回待派送的的OrderVO的列表OrderVOList</w:t>
             </w:r>
           </w:p>
         </w:tc>
